--- a/Language Detection using Spectral Analysis.docx
+++ b/Language Detection using Spectral Analysis.docx
@@ -3192,7 +3192,7 @@
           <w:noProof/>
         </w:rPr>
         <w:drawing>
-          <wp:inline distT="0" distB="0" distL="0" distR="0" wp14:anchorId="0A98A13A" wp14:editId="311EFF05">
+          <wp:inline distT="0" distB="0" distL="0" distR="0" wp14:anchorId="0A98A13A" wp14:editId="2C1338F5">
             <wp:extent cx="3189605" cy="4621530"/>
             <wp:effectExtent l="0" t="0" r="0" b="7620"/>
             <wp:docPr id="1859772741" name="Picture 1"/>
@@ -4663,7 +4663,7 @@
           <w:noProof/>
         </w:rPr>
         <w:drawing>
-          <wp:inline distT="0" distB="0" distL="0" distR="0" wp14:anchorId="7BBB8BD2" wp14:editId="25DD2D49">
+          <wp:inline distT="0" distB="0" distL="0" distR="0" wp14:anchorId="7BBB8BD2" wp14:editId="18E1DE20">
             <wp:extent cx="3189605" cy="3378200"/>
             <wp:effectExtent l="0" t="0" r="0" b="0"/>
             <wp:docPr id="2063283465" name="Picture 2"/>
@@ -6064,6 +6064,12 @@
       <w:r>
         <w:rPr>
           <w:rFonts w:ascii="Times New Roman" w:hAnsi="Times New Roman" w:cs="Times New Roman"/>
+        </w:rPr>
+        <w:t>2</w:t>
+      </w:r>
+      <w:r>
+        <w:rPr>
+          <w:rFonts w:ascii="Times New Roman" w:hAnsi="Times New Roman" w:cs="Times New Roman"/>
           <w:vertAlign w:val="superscript"/>
         </w:rPr>
         <w:t>nd</w:t>
@@ -6072,7 +6078,19 @@
         <w:rPr>
           <w:rFonts w:ascii="Times New Roman" w:hAnsi="Times New Roman" w:cs="Times New Roman"/>
         </w:rPr>
-        <w:t xml:space="preserve"> May, 2024).</w:t>
+        <w:t xml:space="preserve"> </w:t>
+      </w:r>
+      <w:r>
+        <w:rPr>
+          <w:rFonts w:ascii="Times New Roman" w:hAnsi="Times New Roman" w:cs="Times New Roman"/>
+        </w:rPr>
+        <w:t>Novemeber</w:t>
+      </w:r>
+      <w:r>
+        <w:rPr>
+          <w:rFonts w:ascii="Times New Roman" w:hAnsi="Times New Roman" w:cs="Times New Roman"/>
+        </w:rPr>
+        <w:t>, 2024).</w:t>
       </w:r>
     </w:p>
     <w:p>
